--- a/countries example.docx
+++ b/countries example.docx
@@ -5,25 +5,71 @@
     <w:p>
       <w:pPr>
         <w:rPr>
-          <w:lang w:val="en-US"/>
-        </w:rPr>
-      </w:pPr>
-      <w:r>
-        <w:rPr>
-          <w:lang w:val="en-US"/>
-        </w:rPr>
-        <w:t xml:space="preserve">(1) country) </w:t>
-      </w:r>
-    </w:p>
-    <w:p>
-      <w:pPr>
-        <w:rPr>
-          <w:lang w:val="en-US"/>
-        </w:rPr>
-      </w:pPr>
-      <w:r>
-        <w:rPr>
-          <w:lang w:val="en-US"/>
+          <w:color w:val="70AD47" w:themeColor="accent6"/>
+        </w:rPr>
+      </w:pPr>
+      <w:r>
+        <w:rPr>
+          <w:color w:val="70AD47" w:themeColor="accent6"/>
+        </w:rPr>
+        <w:t>Done</w:t>
+      </w:r>
+    </w:p>
+    <w:p>
+      <w:pPr>
+        <w:rPr>
+          <w:color w:val="4472C4" w:themeColor="accent1"/>
+        </w:rPr>
+      </w:pPr>
+      <w:r>
+        <w:rPr>
+          <w:color w:val="4472C4" w:themeColor="accent1"/>
+        </w:rPr>
+        <w:t>To test</w:t>
+      </w:r>
+    </w:p>
+    <w:p>
+      <w:pPr>
+        <w:rPr>
+          <w:color w:val="ED7D31" w:themeColor="accent2"/>
+        </w:rPr>
+      </w:pPr>
+      <w:r>
+        <w:rPr>
+          <w:color w:val="ED7D31" w:themeColor="accent2"/>
+        </w:rPr>
+        <w:t xml:space="preserve">To do </w:t>
+      </w:r>
+    </w:p>
+    <w:p/>
+    <w:p>
+      <w:pPr>
+        <w:rPr>
+          <w:color w:val="ED7D31" w:themeColor="accent2"/>
+        </w:rPr>
+      </w:pPr>
+      <w:r>
+        <w:rPr>
+          <w:color w:val="ED7D31" w:themeColor="accent2"/>
+        </w:rPr>
+        <w:t>(1) country)</w:t>
+      </w:r>
+      <w:r>
+        <w:rPr>
+          <w:color w:val="ED7D31" w:themeColor="accent2"/>
+        </w:rPr>
+        <w:t xml:space="preserve"> non-intervention</w:t>
+      </w:r>
+    </w:p>
+    <w:p>
+      <w:pPr>
+        <w:rPr>
+          <w:color w:val="ED7D31" w:themeColor="accent2"/>
+        </w:rPr>
+      </w:pPr>
+      <w:r>
+        <w:rPr>
+          <w:color w:val="ED7D31" w:themeColor="accent2"/>
         </w:rPr>
         <w:tab/>
         <w:t>e.g.  Japan)</w:t>
@@ -32,619 +78,362 @@
     <w:p>
       <w:pPr>
         <w:rPr>
-          <w:lang w:val="en-US"/>
-        </w:rPr>
-      </w:pPr>
+          <w:color w:val="5B9BD5" w:themeColor="accent5"/>
+        </w:rPr>
+      </w:pPr>
+      <w:r>
+        <w:rPr>
+          <w:color w:val="5B9BD5" w:themeColor="accent5"/>
+        </w:rPr>
+        <w:t>find t</w:t>
+      </w:r>
+      <w:r>
+        <w:rPr>
+          <w:color w:val="5B9BD5" w:themeColor="accent5"/>
+        </w:rPr>
+        <w:t>he first country</w:t>
+      </w:r>
+      <w:r>
+        <w:rPr>
+          <w:color w:val="5B9BD5" w:themeColor="accent5"/>
+        </w:rPr>
+        <w:t xml:space="preserve"> with bracket</w:t>
+      </w:r>
+      <w:r>
+        <w:rPr>
+          <w:color w:val="5B9BD5" w:themeColor="accent5"/>
+        </w:rPr>
+        <w:t xml:space="preserve"> that appears before </w:t>
+      </w:r>
+      <w:r>
+        <w:rPr>
+          <w:color w:val="5B9BD5" w:themeColor="accent5"/>
+        </w:rPr>
+        <w:t>non-intervention.</w:t>
+      </w:r>
+    </w:p>
+    <w:p>
+      <w:r>
+        <w:rPr>
+          <w:color w:val="5B9BD5" w:themeColor="accent5"/>
+        </w:rPr>
+        <w:t>I want the country with the half bracket closely attached to the country, there is no other token between the country and the half bracket.</w:t>
+      </w:r>
+      <w:r>
+        <w:t xml:space="preserve"> -&gt;</w:t>
+      </w:r>
+      <w:r>
+        <w:rPr>
+          <w:color w:val="5B9BD5" w:themeColor="accent5"/>
+        </w:rPr>
+        <w:t xml:space="preserve"> </w:t>
+      </w:r>
+      <w:r>
+        <w:t>In "country)", how far before and after the keyword non-intervention should I look for the country ?</w:t>
+      </w:r>
+    </w:p>
+    <w:p>
+      <w:pPr>
+        <w:rPr>
+          <w:color w:val="5B9BD5" w:themeColor="accent5"/>
+        </w:rPr>
+      </w:pPr>
+    </w:p>
+    <w:p>
+      <w:pPr>
+        <w:rPr>
+          <w:color w:val="70AD47" w:themeColor="accent6"/>
+        </w:rPr>
+      </w:pPr>
+      <w:r>
+        <w:rPr>
+          <w:color w:val="70AD47" w:themeColor="accent6"/>
+        </w:rPr>
+        <w:t>(</w:t>
+      </w:r>
+      <w:r>
+        <w:rPr>
+          <w:color w:val="70AD47" w:themeColor="accent6"/>
+        </w:rPr>
+        <w:t>2</w:t>
+      </w:r>
+      <w:r>
+        <w:rPr>
+          <w:color w:val="70AD47" w:themeColor="accent6"/>
+        </w:rPr>
+        <w:t xml:space="preserve">) </w:t>
+      </w:r>
+      <w:r>
+        <w:rPr>
+          <w:color w:val="70AD47" w:themeColor="accent6"/>
+        </w:rPr>
+        <w:t xml:space="preserve">Letter dated {date} from {str which contains a country} to the </w:t>
+      </w:r>
+      <w:proofErr w:type="gramStart"/>
+      <w:r>
+        <w:rPr>
+          <w:color w:val="70AD47" w:themeColor="accent6"/>
+        </w:rPr>
+        <w:t>united nations</w:t>
+      </w:r>
+      <w:proofErr w:type="gramEnd"/>
+      <w:r>
+        <w:rPr>
+          <w:color w:val="70AD47" w:themeColor="accent6"/>
+        </w:rPr>
+        <w:t xml:space="preserve"> *.</w:t>
+      </w:r>
+    </w:p>
+    <w:p>
+      <w:pPr>
+        <w:rPr>
+          <w:color w:val="70AD47" w:themeColor="accent6"/>
+        </w:rPr>
+      </w:pPr>
+      <w:r>
+        <w:rPr>
+          <w:color w:val="70AD47" w:themeColor="accent6"/>
+        </w:rPr>
+        <w:t xml:space="preserve">Examples: </w:t>
+      </w:r>
+    </w:p>
+    <w:p>
+      <w:pPr>
+        <w:ind w:left="720"/>
+        <w:rPr>
+          <w:color w:val="70AD47" w:themeColor="accent6"/>
+        </w:rPr>
+      </w:pPr>
+      <w:r>
+        <w:rPr>
+          <w:color w:val="70AD47" w:themeColor="accent6"/>
+        </w:rPr>
+        <w:t>Letter dated 14 February 2018 from the Permanent Representative of Russian Federation to the United Nations addressed to the Secretary-General</w:t>
+      </w:r>
+    </w:p>
+    <w:p>
+      <w:pPr>
+        <w:ind w:left="720"/>
+        <w:rPr>
+          <w:color w:val="70AD47" w:themeColor="accent6"/>
+        </w:rPr>
+      </w:pPr>
+      <w:r>
+        <w:rPr>
+          <w:color w:val="70AD47" w:themeColor="accent6"/>
+        </w:rPr>
+        <w:t>Letter dated 14 February 2018 from Cyprus to the United Nations addressed to the United Nations addressed to the Secretary-General and the President of the Security Council</w:t>
+      </w:r>
+    </w:p>
+    <w:p>
+      <w:pPr>
+        <w:ind w:left="720"/>
+        <w:rPr>
+          <w:color w:val="70AD47" w:themeColor="accent6"/>
+        </w:rPr>
+      </w:pPr>
+      <w:r>
+        <w:rPr>
+          <w:color w:val="70AD47" w:themeColor="accent6"/>
+        </w:rPr>
+        <w:t xml:space="preserve">Letter dated 6 March 1995 from the Chairman of the Committee on the Elimination of Racial Discrimination to the Chargé </w:t>
+      </w:r>
+      <w:proofErr w:type="spellStart"/>
+      <w:r>
+        <w:rPr>
+          <w:color w:val="70AD47" w:themeColor="accent6"/>
+        </w:rPr>
+        <w:t>d’affaires</w:t>
+      </w:r>
+      <w:proofErr w:type="spellEnd"/>
+      <w:r>
+        <w:rPr>
+          <w:color w:val="70AD47" w:themeColor="accent6"/>
+        </w:rPr>
+        <w:t xml:space="preserve"> </w:t>
+      </w:r>
+      <w:proofErr w:type="spellStart"/>
+      <w:r>
+        <w:rPr>
+          <w:color w:val="70AD47" w:themeColor="accent6"/>
+        </w:rPr>
+        <w:t>a.i.</w:t>
+      </w:r>
+      <w:proofErr w:type="spellEnd"/>
+      <w:r>
+        <w:rPr>
+          <w:color w:val="70AD47" w:themeColor="accent6"/>
+        </w:rPr>
+        <w:t xml:space="preserve"> of the Permanent Mission of the Federal Republic of Yugoslavia to the United Nations Office at Geneva</w:t>
+      </w:r>
+    </w:p>
+    <w:p>
+      <w:pPr>
+        <w:rPr>
+          <w:color w:val="5B9BD5" w:themeColor="accent5"/>
+        </w:rPr>
+      </w:pPr>
+      <w:r>
+        <w:rPr>
+          <w:color w:val="5B9BD5" w:themeColor="accent5"/>
+        </w:rPr>
+        <w:t xml:space="preserve">find </w:t>
+      </w:r>
+      <w:r>
+        <w:rPr>
+          <w:color w:val="5B9BD5" w:themeColor="accent5"/>
+          <w:highlight w:val="yellow"/>
+        </w:rPr>
+        <w:t>ten tokens</w:t>
+      </w:r>
+      <w:r>
+        <w:rPr>
+          <w:color w:val="5B9BD5" w:themeColor="accent5"/>
+        </w:rPr>
+        <w:t xml:space="preserve"> after letter dated to see whether there is "country". </w:t>
+      </w:r>
+    </w:p>
+    <w:p>
+      <w:pPr>
+        <w:rPr>
+          <w:color w:val="5B9BD5" w:themeColor="accent5"/>
+        </w:rPr>
+      </w:pPr>
+      <w:r>
+        <w:rPr>
+          <w:color w:val="5B9BD5" w:themeColor="accent5"/>
+        </w:rPr>
+        <w:t>if there are more than 4 "letters" found in one document, eliminate this document.</w:t>
+      </w:r>
+    </w:p>
+    <w:p>
+      <w:pPr>
+        <w:rPr>
+          <w:color w:val="70AD47" w:themeColor="accent6"/>
+        </w:rPr>
+      </w:pPr>
+    </w:p>
+    <w:p>
+      <w:pPr>
+        <w:rPr>
+          <w:color w:val="70AD47" w:themeColor="accent6"/>
+        </w:rPr>
+      </w:pPr>
+      <w:r>
+        <w:rPr>
+          <w:color w:val="70AD47" w:themeColor="accent6"/>
+        </w:rPr>
+        <w:t>(</w:t>
+      </w:r>
+      <w:r>
+        <w:rPr>
+          <w:color w:val="70AD47" w:themeColor="accent6"/>
+        </w:rPr>
+        <w:t>3</w:t>
+      </w:r>
+      <w:r>
+        <w:rPr>
+          <w:color w:val="70AD47" w:themeColor="accent6"/>
+        </w:rPr>
+        <w:t xml:space="preserve">) Cuba: draft resolution </w:t>
+      </w:r>
+    </w:p>
+    <w:p>
+      <w:pPr>
+        <w:rPr>
+          <w:color w:val="70AD47" w:themeColor="accent6"/>
+        </w:rPr>
+      </w:pPr>
+      <w:r>
+        <w:rPr>
+          <w:color w:val="70AD47" w:themeColor="accent6"/>
+        </w:rPr>
+        <w:t>Peru and Thailand: draft resolution</w:t>
+      </w:r>
+    </w:p>
+    <w:p>
+      <w:pPr>
+        <w:rPr>
+          <w:color w:val="70AD47" w:themeColor="accent6"/>
+        </w:rPr>
+      </w:pPr>
+      <w:r>
+        <w:rPr>
+          <w:color w:val="70AD47" w:themeColor="accent6"/>
+        </w:rPr>
+        <w:t>Many countries……….: draft resolution</w:t>
+      </w:r>
+    </w:p>
+    <w:p>
+      <w:pPr>
+        <w:rPr>
+          <w:color w:val="70AD47" w:themeColor="accent6"/>
+        </w:rPr>
+      </w:pPr>
+      <w:r>
+        <w:rPr>
+          <w:color w:val="70AD47" w:themeColor="accent6"/>
+        </w:rPr>
+        <w:t>Many countries……….</w:t>
+      </w:r>
+      <w:r>
+        <w:rPr>
+          <w:color w:val="70AD47" w:themeColor="accent6"/>
+        </w:rPr>
+        <w:t>: revised draft resolution</w:t>
+      </w:r>
+    </w:p>
+    <w:p/>
+    <w:p>
+      <w:pPr>
+        <w:rPr>
+          <w:color w:val="5B9BD5" w:themeColor="accent5"/>
+        </w:rPr>
+      </w:pPr>
+      <w:r>
+        <w:rPr>
+          <w:color w:val="5B9BD5" w:themeColor="accent5"/>
+        </w:rPr>
+        <w:t xml:space="preserve">find the exact tokens " </w:t>
+      </w:r>
+      <w:r>
+        <w:rPr>
+          <w:color w:val="5B9BD5" w:themeColor="accent5"/>
+          <w:highlight w:val="yellow"/>
+        </w:rPr>
+        <w:t>: draft resolution</w:t>
+      </w:r>
+      <w:r>
+        <w:rPr>
+          <w:color w:val="5B9BD5" w:themeColor="accent5"/>
+        </w:rPr>
+        <w:t>" or "</w:t>
+      </w:r>
+      <w:r>
+        <w:rPr>
+          <w:color w:val="5B9BD5" w:themeColor="accent5"/>
+          <w:highlight w:val="yellow"/>
+        </w:rPr>
+        <w:t>: revised draft resolution</w:t>
+      </w:r>
+      <w:r>
+        <w:rPr>
+          <w:color w:val="5B9BD5" w:themeColor="accent5"/>
+        </w:rPr>
+        <w:t>", if there are more than 4 draft resolutions found in one document, eliminate this document.</w:t>
+      </w:r>
+      <w:r>
+        <w:rPr>
+          <w:color w:val="5B9BD5" w:themeColor="accent5"/>
+        </w:rPr>
+        <w:t xml:space="preserve"> -&gt; Re-tokenization</w:t>
+      </w:r>
     </w:p>
     <w:p/>
     <w:p/>
-    <w:p>
-      <w:pPr>
-        <w:rPr>
-          <w:color w:val="FF0000"/>
-        </w:rPr>
-      </w:pPr>
-      <w:r>
-        <w:rPr>
-          <w:lang w:val="en-US"/>
-        </w:rPr>
-        <w:t>(</w:t>
-      </w:r>
-      <w:r>
-        <w:rPr>
-          <w:lang w:val="en-US"/>
-        </w:rPr>
-        <w:t>2</w:t>
-      </w:r>
-      <w:r>
-        <w:rPr>
-          <w:lang w:val="en-US"/>
-        </w:rPr>
-        <w:t xml:space="preserve">) </w:t>
-      </w:r>
-      <w:r>
-        <w:t xml:space="preserve">Letter dated </w:t>
-      </w:r>
-      <w:r>
-        <w:rPr>
-          <w:color w:val="FF0000"/>
-          <w:lang w:val="en-US"/>
-        </w:rPr>
-        <w:t>{date}</w:t>
-      </w:r>
-      <w:r>
-        <w:t xml:space="preserve"> from </w:t>
-      </w:r>
-      <w:r>
-        <w:rPr>
-          <w:color w:val="FF0000"/>
-          <w:lang w:val="en-US"/>
-        </w:rPr>
-        <w:t>{str which contains a country} to the united nations *.</w:t>
-      </w:r>
-    </w:p>
-    <w:p>
-      <w:pPr>
-        <w:rPr>
-          <w:lang w:val="en-US"/>
-        </w:rPr>
-      </w:pPr>
-      <w:r>
-        <w:rPr>
-          <w:color w:val="FF0000"/>
-          <w:lang w:val="en-US"/>
-        </w:rPr>
-        <w:t>Examples:</w:t>
-      </w:r>
-      <w:r>
-        <w:rPr>
-          <w:lang w:val="en-US"/>
-        </w:rPr>
-        <w:t xml:space="preserve"> </w:t>
-      </w:r>
-    </w:p>
-    <w:p>
-      <w:pPr>
-        <w:ind w:left="720"/>
-      </w:pPr>
-      <w:r>
-        <w:rPr>
-          <w:lang w:val="en-US"/>
-        </w:rPr>
-        <w:t xml:space="preserve">Letter dated </w:t>
-      </w:r>
-      <w:r>
-        <w:rPr>
-          <w:color w:val="FF0000"/>
-          <w:lang w:val="en-US"/>
-        </w:rPr>
-        <w:t xml:space="preserve">14 February 2018 </w:t>
-      </w:r>
-      <w:r>
-        <w:rPr>
-          <w:lang w:val="en-US"/>
-        </w:rPr>
-        <w:t>from</w:t>
-      </w:r>
-      <w:r>
-        <w:rPr>
-          <w:lang w:val="en-US"/>
-        </w:rPr>
-        <w:t xml:space="preserve"> the </w:t>
-      </w:r>
-      <w:r>
-        <w:t xml:space="preserve">Permanent Representative </w:t>
-      </w:r>
-      <w:r>
-        <w:rPr>
-          <w:lang w:val="en-US"/>
-        </w:rPr>
-        <w:t>of</w:t>
-      </w:r>
-      <w:r>
-        <w:rPr>
-          <w:lang w:val="en-US"/>
-        </w:rPr>
-        <w:t xml:space="preserve"> </w:t>
-      </w:r>
-      <w:r>
-        <w:rPr>
-          <w:color w:val="FF0000"/>
-          <w:lang w:val="en-US"/>
-        </w:rPr>
-        <w:t>Russian Federation</w:t>
-      </w:r>
-      <w:r>
-        <w:rPr>
-          <w:lang w:val="en-US"/>
-        </w:rPr>
-        <w:t xml:space="preserve"> to the United Nations addressed to the Secretary-General</w:t>
-      </w:r>
-    </w:p>
-    <w:p>
-      <w:pPr>
-        <w:ind w:left="720"/>
-      </w:pPr>
-      <w:r>
-        <w:rPr>
-          <w:lang w:val="en-US"/>
-        </w:rPr>
-        <w:t xml:space="preserve">Letter dated </w:t>
-      </w:r>
-      <w:r>
-        <w:rPr>
-          <w:color w:val="FF0000"/>
-          <w:lang w:val="en-US"/>
-        </w:rPr>
-        <w:t>14 February 2018</w:t>
-      </w:r>
-      <w:r>
-        <w:rPr>
-          <w:color w:val="FF0000"/>
-          <w:lang w:val="en-US"/>
-        </w:rPr>
-        <w:t xml:space="preserve"> </w:t>
-      </w:r>
-      <w:r>
-        <w:rPr>
-          <w:color w:val="000000" w:themeColor="text1"/>
-          <w:lang w:val="en-US"/>
-        </w:rPr>
-        <w:t xml:space="preserve">from </w:t>
-      </w:r>
-      <w:r>
-        <w:rPr>
-          <w:color w:val="FF0000"/>
-          <w:lang w:val="en-US"/>
-        </w:rPr>
-        <w:t xml:space="preserve">Cyprus </w:t>
-      </w:r>
-      <w:r>
-        <w:rPr>
-          <w:color w:val="000000" w:themeColor="text1"/>
-          <w:lang w:val="en-US"/>
-        </w:rPr>
-        <w:t xml:space="preserve">to the United Nations addressed to the </w:t>
-      </w:r>
-      <w:r>
-        <w:rPr>
-          <w:lang w:val="en-US"/>
-        </w:rPr>
-        <w:t>United Nations</w:t>
-      </w:r>
-      <w:r>
-        <w:rPr>
-          <w:lang w:val="en-US"/>
-        </w:rPr>
-        <w:t xml:space="preserve"> </w:t>
-      </w:r>
-      <w:r>
-        <w:rPr>
-          <w:lang w:val="en-US"/>
-        </w:rPr>
-        <w:t>addressed to the Secretary-General</w:t>
-      </w:r>
-      <w:r>
-        <w:rPr>
-          <w:color w:val="000000" w:themeColor="text1"/>
-          <w:lang w:val="en-US"/>
-        </w:rPr>
-        <w:t xml:space="preserve"> </w:t>
-      </w:r>
-      <w:r>
-        <w:rPr>
-          <w:lang w:val="en-US"/>
-        </w:rPr>
-        <w:t>and the President of the Security Council</w:t>
-      </w:r>
-    </w:p>
-    <w:p>
-      <w:pPr>
-        <w:ind w:left="720"/>
-        <w:rPr>
-          <w:color w:val="FF0000"/>
-        </w:rPr>
-      </w:pPr>
-      <w:r>
-        <w:t xml:space="preserve">Letter dated </w:t>
-      </w:r>
-      <w:r>
-        <w:rPr>
-          <w:color w:val="FF0000"/>
-        </w:rPr>
-        <w:t>6 March 1995</w:t>
-      </w:r>
-      <w:r>
-        <w:t xml:space="preserve"> from </w:t>
-      </w:r>
-      <w:r>
-        <w:rPr>
-          <w:color w:val="FF0000"/>
-        </w:rPr>
-        <w:t>the Chairman of the</w:t>
-      </w:r>
-      <w:r>
-        <w:rPr>
-          <w:color w:val="FF0000"/>
-        </w:rPr>
-        <w:t xml:space="preserve"> Committee on the Elimination of Racial Discriminatio</w:t>
-      </w:r>
-      <w:r>
-        <w:rPr>
-          <w:color w:val="FF0000"/>
-          <w:lang w:val="en-US"/>
-        </w:rPr>
-        <w:t xml:space="preserve">n </w:t>
-      </w:r>
-      <w:r>
-        <w:rPr>
-          <w:color w:val="FF0000"/>
-        </w:rPr>
-        <w:t xml:space="preserve">to </w:t>
-      </w:r>
-      <w:r>
-        <w:t xml:space="preserve">the </w:t>
-      </w:r>
-      <w:r>
-        <w:rPr>
-          <w:color w:val="000000" w:themeColor="text1"/>
-        </w:rPr>
-        <w:t xml:space="preserve">Chargé d’affaires </w:t>
-      </w:r>
-      <w:r>
-        <w:t>a.i. of the Permanent Mission</w:t>
-      </w:r>
-      <w:r>
-        <w:rPr>
-          <w:lang w:val="en-US"/>
-        </w:rPr>
-        <w:t xml:space="preserve"> </w:t>
-      </w:r>
-      <w:r>
-        <w:t xml:space="preserve">of </w:t>
-      </w:r>
-      <w:r>
-        <w:rPr>
-          <w:color w:val="FF0000"/>
-        </w:rPr>
-        <w:t xml:space="preserve">the Federal Republic of Yugoslavia </w:t>
-      </w:r>
-      <w:r>
-        <w:t xml:space="preserve">to </w:t>
-      </w:r>
-      <w:r>
-        <w:rPr>
-          <w:color w:val="000000" w:themeColor="text1"/>
-        </w:rPr>
-        <w:t>the United</w:t>
-      </w:r>
-      <w:r>
-        <w:rPr>
-          <w:color w:val="000000" w:themeColor="text1"/>
-          <w:lang w:val="en-US"/>
-        </w:rPr>
-        <w:t xml:space="preserve"> </w:t>
-      </w:r>
-      <w:r>
-        <w:rPr>
-          <w:color w:val="000000" w:themeColor="text1"/>
-        </w:rPr>
-        <w:t>Nations</w:t>
-      </w:r>
-      <w:r>
-        <w:rPr>
-          <w:color w:val="FF0000"/>
-        </w:rPr>
-        <w:t xml:space="preserve"> Office at Geneva</w:t>
-      </w:r>
-    </w:p>
-    <w:p>
-      <w:pPr>
-        <w:rPr>
-          <w:color w:val="FF0000"/>
-        </w:rPr>
-      </w:pPr>
-    </w:p>
-    <w:p>
-      <w:pPr>
-        <w:rPr>
-          <w:lang w:val="en-US"/>
-        </w:rPr>
-      </w:pPr>
-      <w:r>
-        <w:rPr>
-          <w:lang w:val="en-US"/>
-        </w:rPr>
-        <w:t>(</w:t>
-      </w:r>
-      <w:r>
-        <w:rPr>
-          <w:lang w:val="en-US"/>
-        </w:rPr>
-        <w:t>3</w:t>
-      </w:r>
-      <w:r>
-        <w:rPr>
-          <w:lang w:val="en-US"/>
-        </w:rPr>
-        <w:t xml:space="preserve">) Cuba: </w:t>
-      </w:r>
-      <w:r>
-        <w:rPr>
-          <w:lang w:val="en-US"/>
-        </w:rPr>
-        <w:t xml:space="preserve">draft resolution </w:t>
-      </w:r>
-    </w:p>
-    <w:p>
-      <w:pPr>
-        <w:rPr>
-          <w:lang w:val="en-US"/>
-        </w:rPr>
-      </w:pPr>
-      <w:r>
-        <w:rPr>
-          <w:lang w:val="en-US"/>
-        </w:rPr>
-        <w:t>Peru and Thailand: draft resolution</w:t>
-      </w:r>
-    </w:p>
-    <w:p>
-      <w:pPr>
-        <w:rPr>
-          <w:lang w:val="en-US"/>
-        </w:rPr>
-      </w:pPr>
-      <w:r>
-        <w:rPr>
-          <w:lang w:val="en-US"/>
-        </w:rPr>
-        <w:t xml:space="preserve">Many countries……….: </w:t>
-      </w:r>
-      <w:r>
-        <w:rPr>
-          <w:lang w:val="en-US"/>
-        </w:rPr>
-        <w:t>draft resolution</w:t>
-      </w:r>
-    </w:p>
-    <w:p>
-      <w:pPr>
-        <w:rPr>
-          <w:lang w:val="en-US"/>
-        </w:rPr>
-      </w:pPr>
-      <w:r>
-        <w:rPr>
-          <w:lang w:val="en-US"/>
-        </w:rPr>
-        <w:t>Many countries……….</w:t>
-      </w:r>
-      <w:r>
-        <w:rPr>
-          <w:lang w:val="en-US"/>
-        </w:rPr>
-        <w:t xml:space="preserve">: </w:t>
-      </w:r>
-      <w:r>
-        <w:rPr>
-          <w:color w:val="FF0000"/>
-          <w:lang w:val="en-US"/>
-        </w:rPr>
-        <w:t xml:space="preserve">revised </w:t>
-      </w:r>
-      <w:r>
-        <w:rPr>
-          <w:lang w:val="en-US"/>
-        </w:rPr>
-        <w:t>draft resolution</w:t>
-      </w:r>
-    </w:p>
-    <w:p>
-      <w:pPr>
-        <w:pStyle w:val="NormalWeb"/>
-        <w:rPr>
-          <w:rFonts w:eastAsia="Times New Roman"/>
-        </w:rPr>
-      </w:pPr>
-      <w:r>
-        <w:rPr>
-          <w:rFonts w:ascii="Times New Roman,Bold" w:eastAsia="Times New Roman" w:hAnsi="Times New Roman,Bold"/>
-          <w:sz w:val="20"/>
-          <w:szCs w:val="20"/>
-        </w:rPr>
-        <w:t xml:space="preserve"> </w:t>
-      </w:r>
-    </w:p>
-    <w:p>
-      <w:pPr>
-        <w:rPr>
-          <w:lang w:val="en-US"/>
-        </w:rPr>
-      </w:pPr>
-    </w:p>
-    <w:p>
-      <w:pPr>
-        <w:rPr>
-          <w:lang w:val="en-US"/>
-        </w:rPr>
-      </w:pPr>
-      <w:r>
-        <w:rPr>
-          <w:lang w:val="en-US"/>
-        </w:rPr>
-        <w:t>(</w:t>
-      </w:r>
-      <w:r>
-        <w:rPr>
-          <w:lang w:val="en-US"/>
-        </w:rPr>
-        <w:t>4</w:t>
-      </w:r>
-      <w:r>
-        <w:rPr>
-          <w:lang w:val="en-US"/>
-        </w:rPr>
-        <w:t xml:space="preserve">) country, country, country </w:t>
-      </w:r>
-      <w:r>
-        <w:rPr>
-          <w:color w:val="FF0000"/>
-          <w:lang w:val="en-US"/>
-        </w:rPr>
-        <w:t xml:space="preserve">and </w:t>
-      </w:r>
-      <w:r>
-        <w:rPr>
-          <w:lang w:val="en-US"/>
-        </w:rPr>
-        <w:t>country</w:t>
-      </w:r>
-      <w:r>
-        <w:rPr>
-          <w:lang w:val="en-US"/>
-        </w:rPr>
-        <w:t xml:space="preserve"> (more than 3 countries in a row)</w:t>
-      </w:r>
-    </w:p>
-    <w:p>
-      <w:r>
-        <w:rPr>
-          <w:lang w:val="en-US"/>
-        </w:rPr>
-        <w:tab/>
-        <w:t xml:space="preserve">e.g. </w:t>
-      </w:r>
-      <w:r>
-        <w:t>Afghanistan, Algeria, Angola, Antigua and Barbuda, Azerbaijan, Bahamas, Bahrain, Bangladesh, Barbados, Belarus, Belize, Benin, Bhutan, Bolivia, Botswana, Brazil, Brunei Darussalam, Burkina Faso, Burundi, Cambodia, Cameroon, Cape Verde, China, Colombia, Comoros, Costa Rica, Côte d’Ivoire, Cuba, Democratic People’s Republic of Korea, Democratic Republic of the Congo, Djibouti, Dominica, Dominican Republic, Ecuador, Egypt, El Salvador, Eritrea, Ethiopia, Fiji, Gabon, Gambia, Ghana, Grenada, Guatemala, Guinea, Guinea-Bissau, Guyana, Haiti, Honduras, Indonesia, Iran (Islamic Republic of), Jamaica, Jordan, Kazakhstan, Kenya, Kuwait, Kyrgyzstan, Lao People’s Democratic Republic, Lebanon, Lesotho, Libyan Arab Jamahiriya, Madagascar, Malawi, Malaysia, Maldives, Mali, Mauritania, Mauritius, Mongolia, Morocco, Mozambique, Myanmar, Namibia, Nepal, Nicaragua, Niger, Nigeria, Oman, Pakistan, Panama, Papua New Guinea, Paraguay, Peru, Philippines, Qatar, Russian Federation, Rwanda, Saint Lucia, Saint Vincent and the Grenadines, Saudi Arabia, Senegal, Solomon Islands, Somalia, South Africa, Sri Lanka, Sudan, Suriname, Syrian Arab Republic, Tajikistan, Thailand, Timor</w:t>
-      </w:r>
-      <w:r>
-        <w:rPr>
-          <w:lang w:val="en-US"/>
-        </w:rPr>
-        <w:t>-</w:t>
-      </w:r>
-      <w:r>
-        <w:t>Leste, Togo, Trinidad and Tobago, Tunisia, Turkmenistan, Tuvalu, Uganda, United Arab Emirates, United Republic of Tanzania, Uruguay, Uzbekistan, Venezuela (Bolivarian Republic of), Viet Nam, Yemen, Zambia</w:t>
-      </w:r>
-      <w:r>
-        <w:rPr>
-          <w:lang w:val="en-US"/>
-        </w:rPr>
-        <w:t xml:space="preserve"> and</w:t>
-      </w:r>
-      <w:r>
-        <w:t xml:space="preserve"> Zimbabwe</w:t>
-      </w:r>
-    </w:p>
     <w:p/>
-    <w:p>
-      <w:pPr>
-        <w:rPr>
-          <w:lang w:val="en-US"/>
-        </w:rPr>
-      </w:pPr>
-    </w:p>
-    <w:p>
-      <w:pPr>
-        <w:rPr>
-          <w:lang w:val="en-US"/>
-        </w:rPr>
-      </w:pPr>
-      <w:r>
-        <w:rPr>
-          <w:lang w:val="en-US"/>
-        </w:rPr>
-        <w:t>(</w:t>
-      </w:r>
-      <w:r>
-        <w:rPr>
-          <w:lang w:val="en-US"/>
-        </w:rPr>
-        <w:t>4</w:t>
-      </w:r>
-      <w:r>
-        <w:rPr>
-          <w:lang w:val="en-US"/>
-        </w:rPr>
-        <w:t>)</w:t>
-      </w:r>
-      <w:r>
-        <w:rPr>
-          <w:lang w:val="en-US"/>
-        </w:rPr>
-        <w:t xml:space="preserve"> excluded:</w:t>
-      </w:r>
-      <w:r>
-        <w:rPr>
-          <w:lang w:val="en-US"/>
-        </w:rPr>
-        <w:t xml:space="preserve"> country in voting (I don’t want all the countries in the list of voting)</w:t>
-      </w:r>
-    </w:p>
-    <w:p>
-      <w:pPr>
-        <w:rPr>
-          <w:lang w:val="en-US"/>
-        </w:rPr>
-      </w:pPr>
-      <w:r>
-        <w:rPr>
-          <w:lang w:val="en-US"/>
-        </w:rPr>
-        <w:tab/>
-        <w:t>Abstaining: country, country, country.</w:t>
-      </w:r>
-    </w:p>
-    <w:p>
-      <w:pPr>
-        <w:rPr>
-          <w:lang w:val="en-US"/>
-        </w:rPr>
-      </w:pPr>
-      <w:r>
-        <w:rPr>
-          <w:lang w:val="en-US"/>
-        </w:rPr>
-        <w:tab/>
-        <w:t>Abstention: country, country, country.</w:t>
-      </w:r>
-    </w:p>
-    <w:p>
-      <w:pPr>
-        <w:rPr>
-          <w:lang w:val="en-US"/>
-        </w:rPr>
-      </w:pPr>
-      <w:r>
-        <w:rPr>
-          <w:lang w:val="en-US"/>
-        </w:rPr>
-        <w:lastRenderedPageBreak/>
-        <w:tab/>
-      </w:r>
-      <w:r>
-        <w:rPr>
-          <w:lang w:val="en-US"/>
-        </w:rPr>
-        <w:t>Abstaining: None.</w:t>
-      </w:r>
-    </w:p>
-    <w:p>
-      <w:pPr>
-        <w:rPr>
-          <w:lang w:val="en-US"/>
-        </w:rPr>
-      </w:pPr>
-    </w:p>
     <w:p/>
-    <w:p>
-      <w:pPr>
-        <w:rPr>
-          <w:lang w:val="en-US"/>
-        </w:rPr>
-      </w:pPr>
-    </w:p>
+    <w:p/>
     <w:sectPr>
       <w:pgSz w:w="12240" w:h="15840"/>
       <w:pgMar w:top="1440" w:right="1440" w:bottom="1440" w:left="1440" w:header="708" w:footer="708" w:gutter="0"/>
@@ -663,7 +452,7 @@
         <w:rFonts w:asciiTheme="minorHAnsi" w:eastAsiaTheme="minorEastAsia" w:hAnsiTheme="minorHAnsi" w:cstheme="minorBidi"/>
         <w:sz w:val="24"/>
         <w:szCs w:val="24"/>
-        <w:lang w:val="en-CN" w:eastAsia="zh-CN" w:bidi="ar-SA"/>
+        <w:lang w:val="en-US" w:eastAsia="zh-CN" w:bidi="ar-SA"/>
       </w:rPr>
     </w:rPrDefault>
     <w:pPrDefault/>
